--- a/Git笔记.docx
+++ b/Git笔记.docx
@@ -4668,15 +4668,7 @@
         <w:rPr>
           <w:rFonts w:hint="eastAsia"/>
         </w:rPr>
-        <w:t>，只有当你确实准备好了，</w:t>
-      </w:r>
-      <w:bookmarkStart w:id="0" w:name="_GoBack"/>
-      <w:bookmarkEnd w:id="0"/>
-      <w:r>
-        <w:rPr>
-          <w:rFonts w:hint="eastAsia"/>
-        </w:rPr>
-        <w:t>才能手工合并。</w:t>
+        <w:t>，只有当你确实准备好了，才能手工合并。</w:t>
       </w:r>
     </w:p>
     <w:p/>
@@ -6411,9 +6403,6 @@
     <w:p>
       <w:pPr>
         <w:ind w:firstLine="420"/>
-        <w:rPr>
-          <w:rFonts w:hint="eastAsia"/>
-        </w:rPr>
       </w:pPr>
       <w:r>
         <w:rPr>
@@ -6536,7 +6525,6 @@
       <w:pPr>
         <w:ind w:firstLine="420"/>
         <w:rPr>
-          <w:rFonts w:hint="eastAsia"/>
           <w:highlight w:val="yellow"/>
         </w:rPr>
       </w:pPr>
@@ -6683,7 +6671,6 @@
       <w:pPr>
         <w:ind w:firstLine="420"/>
         <w:rPr>
-          <w:rFonts w:hint="eastAsia"/>
           <w:highlight w:val="yellow"/>
         </w:rPr>
       </w:pPr>
@@ -6968,11 +6955,6 @@
       </w:r>
     </w:p>
     <w:p>
-      <w:pPr>
-        <w:rPr>
-          <w:rFonts w:hint="eastAsia"/>
-        </w:rPr>
-      </w:pPr>
       <w:r>
         <w:rPr>
           <w:rFonts w:hint="eastAsia"/>
@@ -7113,18 +7095,12 @@
       <w:pPr>
         <w:ind w:firstLine="420"/>
         <w:jc w:val="left"/>
-        <w:rPr>
-          <w:rFonts w:hint="eastAsia"/>
-        </w:rPr>
       </w:pPr>
     </w:p>
     <w:p>
       <w:pPr>
         <w:ind w:firstLine="420"/>
         <w:jc w:val="left"/>
-        <w:rPr>
-          <w:rFonts w:hint="eastAsia"/>
-        </w:rPr>
       </w:pPr>
       <w:r>
         <w:rPr>
@@ -7424,9 +7400,6 @@
     <w:p>
       <w:pPr>
         <w:ind w:firstLine="420"/>
-        <w:rPr>
-          <w:rFonts w:hint="eastAsia"/>
-        </w:rPr>
       </w:pPr>
       <w:r>
         <w:rPr>
@@ -7448,9 +7421,6 @@
     <w:p>
       <w:pPr>
         <w:ind w:firstLine="420"/>
-        <w:rPr>
-          <w:rFonts w:hint="eastAsia"/>
-        </w:rPr>
       </w:pPr>
       <w:r>
         <w:rPr>
@@ -7469,9 +7439,6 @@
     <w:p>
       <w:pPr>
         <w:ind w:firstLine="420"/>
-        <w:rPr>
-          <w:rFonts w:hint="eastAsia"/>
-        </w:rPr>
       </w:pPr>
       <w:r>
         <w:rPr>
@@ -7513,9 +7480,6 @@
     <w:p>
       <w:pPr>
         <w:ind w:firstLine="420"/>
-        <w:rPr>
-          <w:rFonts w:hint="eastAsia"/>
-        </w:rPr>
       </w:pPr>
     </w:p>
     <w:p>
@@ -7814,17 +7778,85 @@
     <w:p>
       <w:pPr>
         <w:ind w:firstLine="420"/>
-      </w:pPr>
-    </w:p>
-    <w:p>
-      <w:pPr>
-        <w:ind w:firstLine="420"/>
-      </w:pPr>
-    </w:p>
-    <w:p>
-      <w:pPr>
-        <w:ind w:firstLine="420"/>
-      </w:pPr>
+        <w:rPr>
+          <w:b/>
+          <w:color w:val="000000" w:themeColor="text1"/>
+          <w:sz w:val="24"/>
+          <w:highlight w:val="darkGreen"/>
+        </w:rPr>
+      </w:pPr>
+      <w:r>
+        <w:rPr>
+          <w:rFonts w:hint="eastAsia"/>
+          <w:b/>
+          <w:color w:val="000000" w:themeColor="text1"/>
+          <w:sz w:val="24"/>
+          <w:highlight w:val="darkGreen"/>
+        </w:rPr>
+        <w:lastRenderedPageBreak/>
+        <w:t>删除远程分支</w:t>
+      </w:r>
+    </w:p>
+    <w:p>
+      <w:pPr>
+        <w:ind w:firstLine="420"/>
+        <w:rPr>
+          <w:rFonts w:hint="eastAsia"/>
+        </w:rPr>
+      </w:pPr>
+      <w:r>
+        <w:rPr>
+          <w:rFonts w:hint="eastAsia"/>
+        </w:rPr>
+        <w:tab/>
+      </w:r>
+      <w:r>
+        <w:rPr>
+          <w:highlight w:val="yellow"/>
+        </w:rPr>
+        <w:t>git push origin :serverfix</w:t>
+      </w:r>
+    </w:p>
+    <w:p>
+      <w:pPr>
+        <w:ind w:firstLine="420"/>
+      </w:pPr>
+      <w:r>
+        <w:rPr>
+          <w:rFonts w:hint="eastAsia"/>
+        </w:rPr>
+        <w:t>啪</w:t>
+      </w:r>
+      <w:r>
+        <w:rPr>
+          <w:rFonts w:hint="eastAsia"/>
+        </w:rPr>
+        <w:t>,</w:t>
+      </w:r>
+      <w:r>
+        <w:rPr>
+          <w:rFonts w:hint="eastAsia"/>
+        </w:rPr>
+        <w:t>远程仓库中的</w:t>
+      </w:r>
+      <w:r>
+        <w:rPr>
+          <w:rFonts w:hint="eastAsia"/>
+        </w:rPr>
+        <w:t>serverfix</w:t>
+      </w:r>
+      <w:r>
+        <w:rPr>
+          <w:rFonts w:hint="eastAsia"/>
+        </w:rPr>
+        <w:t>的分支就被你删除啦</w:t>
+      </w:r>
+      <w:r>
+        <w:rPr>
+          <w:rFonts w:hint="eastAsia"/>
+        </w:rPr>
+        <w:t>!!</w:t>
+      </w:r>
     </w:p>
     <w:p>
       <w:pPr>
@@ -9154,11 +9186,6 @@
       </w:r>
     </w:p>
     <w:p>
-      <w:pPr>
-        <w:rPr>
-          <w:rFonts w:hint="eastAsia"/>
-        </w:rPr>
-      </w:pPr>
       <w:r>
         <w:rPr>
           <w:b/>
@@ -9201,19 +9228,10 @@
         <w:t>查看已经融合的分支</w:t>
       </w:r>
     </w:p>
-    <w:p>
-      <w:pPr>
-        <w:rPr>
-          <w:rFonts w:hint="eastAsia"/>
-        </w:rPr>
-      </w:pPr>
-    </w:p>
+    <w:p/>
     <w:p>
       <w:pPr>
         <w:ind w:left="3373" w:hangingChars="1600" w:hanging="3373"/>
-        <w:rPr>
-          <w:rFonts w:hint="eastAsia"/>
-        </w:rPr>
       </w:pPr>
       <w:r>
         <w:rPr>
@@ -9282,9 +9300,6 @@
     <w:p>
       <w:pPr>
         <w:ind w:left="3584" w:hangingChars="1700" w:hanging="3584"/>
-        <w:rPr>
-          <w:rFonts w:hint="eastAsia"/>
-        </w:rPr>
       </w:pPr>
       <w:r>
         <w:rPr>
@@ -9368,11 +9383,6 @@
       </w:r>
     </w:p>
     <w:p>
-      <w:pPr>
-        <w:rPr>
-          <w:rFonts w:hint="eastAsia"/>
-        </w:rPr>
-      </w:pPr>
       <w:r>
         <w:rPr>
           <w:rFonts w:hint="eastAsia"/>
@@ -9489,22 +9499,61 @@
     <w:p>
       <w:pPr>
         <w:ind w:left="2951" w:hangingChars="1400" w:hanging="2951"/>
-        <w:rPr>
-          <w:rFonts w:hint="eastAsia"/>
-        </w:rPr>
       </w:pPr>
       <w:r>
         <w:rPr>
           <w:b/>
           <w:shd w:val="pct15" w:color="auto" w:fill="FFFFFF"/>
         </w:rPr>
-        <w:t xml:space="preserve">git checkout -b serverfix origin/serverfix </w:t>
-      </w:r>
-      <w:r>
+        <w:t xml:space="preserve">git checkout -b </w:t>
+      </w:r>
+      <w:r>
+        <w:rPr>
+          <w:rFonts w:hint="eastAsia"/>
+          <w:b/>
+          <w:shd w:val="pct15" w:color="auto" w:fill="FFFFFF"/>
+        </w:rPr>
+        <w:t>新建</w:t>
+      </w:r>
+      <w:r>
+        <w:rPr>
+          <w:b/>
+          <w:shd w:val="pct15" w:color="auto" w:fill="FFFFFF"/>
+        </w:rPr>
+        <w:t>的分支名</w:t>
+      </w:r>
+      <w:r>
+        <w:rPr>
+          <w:rFonts w:hint="eastAsia"/>
+          <w:b/>
+          <w:shd w:val="pct15" w:color="auto" w:fill="FFFFFF"/>
+        </w:rPr>
         <w:t xml:space="preserve"> </w:t>
       </w:r>
       <w:r>
         <w:rPr>
+          <w:b/>
+          <w:shd w:val="pct15" w:color="auto" w:fill="FFFFFF"/>
+        </w:rPr>
+        <w:t>origin/</w:t>
+      </w:r>
+      <w:r>
+        <w:rPr>
+          <w:b/>
+          <w:shd w:val="pct15" w:color="auto" w:fill="FFFFFF"/>
+        </w:rPr>
+        <w:t>远程仓库的分支名</w:t>
+      </w:r>
+      <w:r>
+        <w:rPr>
+          <w:rFonts w:hint="eastAsia"/>
+          <w:b/>
+          <w:shd w:val="pct15" w:color="auto" w:fill="FFFFFF"/>
+        </w:rPr>
+        <w:t xml:space="preserve"> </w:t>
+      </w:r>
+      <w:r>
+        <w:rPr>
           <w:rFonts w:hint="eastAsia"/>
         </w:rPr>
         <w:tab/>
@@ -9537,6 +9586,9 @@
     <w:p>
       <w:pPr>
         <w:ind w:left="2951" w:hangingChars="1400" w:hanging="2951"/>
+        <w:rPr>
+          <w:rFonts w:hint="eastAsia"/>
+        </w:rPr>
       </w:pPr>
       <w:r>
         <w:rPr>
@@ -9544,13 +9596,29 @@
           <w:b/>
           <w:shd w:val="pct15" w:color="auto" w:fill="FFFFFF"/>
         </w:rPr>
-        <w:t xml:space="preserve">git  branch </w:t>
-      </w:r>
-      <w:r>
-        <w:rPr>
+        <w:t>git  branch</w:t>
+      </w:r>
+      <w:r>
+        <w:rPr>
+          <w:rFonts w:hint="eastAsia"/>
           <w:b/>
           <w:shd w:val="pct15" w:color="auto" w:fill="FFFFFF"/>
         </w:rPr>
+        <w:t xml:space="preserve"> </w:t>
+      </w:r>
+      <w:r>
+        <w:rPr>
+          <w:rFonts w:hint="eastAsia"/>
+          <w:b/>
+          <w:shd w:val="pct15" w:color="auto" w:fill="FFFFFF"/>
+        </w:rPr>
+        <w:t xml:space="preserve"> </w:t>
+      </w:r>
+      <w:r>
+        <w:rPr>
+          <w:b/>
+          <w:shd w:val="pct15" w:color="auto" w:fill="FFFFFF"/>
+        </w:rPr>
         <w:t>–</w:t>
       </w:r>
       <w:r>
@@ -9578,6 +9646,158 @@
           <w:rFonts w:hint="eastAsia"/>
         </w:rPr>
         <w:t>查看跟踪分支的跟踪情况</w:t>
+      </w:r>
+    </w:p>
+    <w:p>
+      <w:pPr>
+        <w:ind w:left="2951" w:hangingChars="1400" w:hanging="2951"/>
+        <w:rPr>
+          <w:rFonts w:hint="eastAsia"/>
+        </w:rPr>
+      </w:pPr>
+      <w:r>
+        <w:rPr>
+          <w:b/>
+          <w:shd w:val="pct15" w:color="auto" w:fill="FFFFFF"/>
+        </w:rPr>
+        <w:t xml:space="preserve">git push -u origin </w:t>
+      </w:r>
+      <w:r>
+        <w:rPr>
+          <w:rFonts w:hint="eastAsia"/>
+          <w:b/>
+          <w:shd w:val="pct15" w:color="auto" w:fill="FFFFFF"/>
+        </w:rPr>
+        <w:t>master</w:t>
+      </w:r>
+      <w:r>
+        <w:t xml:space="preserve"> </w:t>
+      </w:r>
+      <w:r>
+        <w:rPr>
+          <w:rFonts w:hint="eastAsia"/>
+        </w:rPr>
+        <w:tab/>
+      </w:r>
+      <w:r>
+        <w:rPr>
+          <w:rFonts w:hint="eastAsia"/>
+        </w:rPr>
+        <w:t>将本地</w:t>
+      </w:r>
+      <w:r>
+        <w:rPr>
+          <w:rFonts w:hint="eastAsia"/>
+        </w:rPr>
+        <w:t>master</w:t>
+      </w:r>
+      <w:r>
+        <w:rPr>
+          <w:rFonts w:hint="eastAsia"/>
+        </w:rPr>
+        <w:t>分支推送到远程仓库</w:t>
+      </w:r>
+      <w:r>
+        <w:rPr>
+          <w:rFonts w:hint="eastAsia"/>
+        </w:rPr>
+        <w:t>origin</w:t>
+      </w:r>
+      <w:r>
+        <w:rPr>
+          <w:rFonts w:hint="eastAsia"/>
+        </w:rPr>
+        <w:t>的</w:t>
+      </w:r>
+      <w:r>
+        <w:rPr>
+          <w:rFonts w:hint="eastAsia"/>
+        </w:rPr>
+        <w:t>master</w:t>
+      </w:r>
+      <w:r>
+        <w:rPr>
+          <w:rFonts w:hint="eastAsia"/>
+        </w:rPr>
+        <w:t>分支</w:t>
+      </w:r>
+    </w:p>
+    <w:p>
+      <w:pPr>
+        <w:ind w:left="2951" w:hangingChars="1400" w:hanging="2951"/>
+      </w:pPr>
+      <w:r>
+        <w:rPr>
+          <w:b/>
+          <w:shd w:val="pct15" w:color="auto" w:fill="FFFFFF"/>
+        </w:rPr>
+        <w:t>git</w:t>
+      </w:r>
+      <w:r>
+        <w:rPr>
+          <w:rFonts w:hint="eastAsia"/>
+          <w:b/>
+          <w:shd w:val="pct15" w:color="auto" w:fill="FFFFFF"/>
+        </w:rPr>
+        <w:t xml:space="preserve"> push  </w:t>
+      </w:r>
+      <w:r>
+        <w:rPr>
+          <w:rFonts w:hint="eastAsia"/>
+          <w:b/>
+          <w:shd w:val="pct15" w:color="auto" w:fill="FFFFFF"/>
+        </w:rPr>
+        <w:t>远程仓库名</w:t>
+      </w:r>
+      <w:r>
+        <w:rPr>
+          <w:rFonts w:hint="eastAsia"/>
+          <w:b/>
+          <w:shd w:val="pct15" w:color="auto" w:fill="FFFFFF"/>
+        </w:rPr>
+        <w:t xml:space="preserve"> :</w:t>
+      </w:r>
+      <w:r>
+        <w:rPr>
+          <w:rFonts w:hint="eastAsia"/>
+          <w:b/>
+          <w:shd w:val="pct15" w:color="auto" w:fill="FFFFFF"/>
+        </w:rPr>
+        <w:t>分</w:t>
+      </w:r>
+      <w:bookmarkStart w:id="0" w:name="_GoBack"/>
+      <w:bookmarkEnd w:id="0"/>
+      <w:r>
+        <w:rPr>
+          <w:rFonts w:hint="eastAsia"/>
+          <w:b/>
+          <w:shd w:val="pct15" w:color="auto" w:fill="FFFFFF"/>
+        </w:rPr>
+        <w:t>支名</w:t>
+      </w:r>
+      <w:r>
+        <w:rPr>
+          <w:rFonts w:hint="eastAsia"/>
+        </w:rPr>
+        <w:t xml:space="preserve">  </w:t>
+      </w:r>
+      <w:r>
+        <w:rPr>
+          <w:rFonts w:hint="eastAsia"/>
+        </w:rPr>
+        <w:t>删除远程仓库的分支</w:t>
+      </w:r>
+      <w:r>
+        <w:rPr>
+          <w:rFonts w:hint="eastAsia"/>
+        </w:rPr>
+        <w:t xml:space="preserve">   </w:t>
+      </w:r>
+      <w:r>
+        <w:rPr>
+          <w:rFonts w:hint="eastAsia"/>
+        </w:rPr>
+        <w:t>注意冒号前面的空格一定要有</w:t>
       </w:r>
     </w:p>
     <w:sectPr>

--- a/Git笔记.docx
+++ b/Git笔记.docx
@@ -4,17 +4,11 @@
   <w:body>
     <w:p>
       <w:pPr>
-        <w:jc w:val="center"/>
-        <w:rPr>
-          <w:b/>
-          <w:sz w:val="28"/>
-        </w:rPr>
-      </w:pPr>
-      <w:r>
-        <w:rPr>
-          <w:rFonts w:hint="eastAsia"/>
-          <w:b/>
-          <w:sz w:val="28"/>
+        <w:pStyle w:val="4"/>
+      </w:pPr>
+      <w:r>
+        <w:rPr>
+          <w:rFonts w:hint="eastAsia"/>
           <w:highlight w:val="darkYellow"/>
         </w:rPr>
         <w:t xml:space="preserve">Git </w:t>
@@ -22,8 +16,6 @@
       <w:r>
         <w:rPr>
           <w:rFonts w:hint="eastAsia"/>
-          <w:b/>
-          <w:sz w:val="28"/>
           <w:highlight w:val="darkYellow"/>
         </w:rPr>
         <w:t>基础</w:t>
@@ -474,7 +466,14 @@
         <w:rPr>
           <w:rFonts w:hint="eastAsia"/>
         </w:rPr>
-        <w:t>目录中的压缩对象数据库中提取出来的，接下来就可以在工作目录中对这些文件进行编辑。</w:t>
+        <w:t>目录中的压缩对象数据库中提取出来的，接下来就可以在工作目录中</w:t>
+      </w:r>
+      <w:r>
+        <w:rPr>
+          <w:rFonts w:hint="eastAsia"/>
+        </w:rPr>
+        <w:lastRenderedPageBreak/>
+        <w:t>对这些文件进行编辑。</w:t>
       </w:r>
     </w:p>
     <w:p>
@@ -1426,7 +1425,14 @@
         <w:rPr>
           <w:rFonts w:hint="eastAsia"/>
         </w:rPr>
-        <w:t>将这些文件标为已修改。我们逐步把这些修改过的文件放到暂存区域，直到最后一次性提交所有这些暂存起来的文件，如此重复。所以使用</w:t>
+        <w:t>将这些文件标为已修改。我们逐步把这些修改过的文件放</w:t>
+      </w:r>
+      <w:r>
+        <w:rPr>
+          <w:rFonts w:hint="eastAsia"/>
+        </w:rPr>
+        <w:lastRenderedPageBreak/>
+        <w:t>到暂存区域，直到最后一次性提交所有这些暂存起来的文件，如此重复。所以使用</w:t>
       </w:r>
       <w:r>
         <w:rPr>
@@ -1464,7 +1470,6 @@
         <w:rPr>
           <w:noProof/>
         </w:rPr>
-        <w:lastRenderedPageBreak/>
         <w:drawing>
           <wp:inline distT="0" distB="0" distL="0" distR="0" wp14:anchorId="60A61D01" wp14:editId="5FB38980">
             <wp:extent cx="3984244" cy="2543184"/>
@@ -2273,6 +2278,7 @@
         <w:rPr>
           <w:rFonts w:hint="eastAsia"/>
         </w:rPr>
+        <w:lastRenderedPageBreak/>
         <w:t>所谓的</w:t>
       </w:r>
       <w:r>
@@ -2333,14 +2339,7 @@
         <w:rPr>
           <w:rFonts w:hint="eastAsia"/>
         </w:rPr>
-        <w:t>，要么匹</w:t>
-      </w:r>
-      <w:r>
-        <w:rPr>
-          <w:rFonts w:hint="eastAsia"/>
-        </w:rPr>
-        <w:lastRenderedPageBreak/>
-        <w:t>配一个</w:t>
+        <w:t>，要么匹配一个</w:t>
       </w:r>
       <w:r>
         <w:rPr>
@@ -3406,7 +3405,14 @@
         <w:rPr>
           <w:rFonts w:hint="eastAsia"/>
         </w:rPr>
-        <w:t>选项将修改差异的每一行都包含到注释中来。）</w:t>
+        <w:t>选项将</w:t>
+      </w:r>
+      <w:r>
+        <w:rPr>
+          <w:rFonts w:hint="eastAsia"/>
+        </w:rPr>
+        <w:lastRenderedPageBreak/>
+        <w:t>修改差异的每一行都包含到注释中来。）</w:t>
       </w:r>
       <w:r>
         <w:rPr>
@@ -4270,7 +4276,14 @@
         <w:rPr>
           <w:rFonts w:hint="eastAsia"/>
         </w:rPr>
-        <w:t>远程仓库是指托管在网络上的项目仓库，可能会有好多个，其中有些你只能读，另外有些可以写。同他人协作开发某个项目时，需要管理这些远程仓库，以便推送或拉取数据，分享各自的工作进展。</w:t>
+        <w:t>远程仓库是指托管在网络上的项目仓库，可能会有好多个，其中有些你只能读，另外有些可以写。同他人协作开发某个项目时，需要管理这些远程仓库，以便推送或拉取数据，分</w:t>
+      </w:r>
+      <w:r>
+        <w:rPr>
+          <w:rFonts w:hint="eastAsia"/>
+        </w:rPr>
+        <w:lastRenderedPageBreak/>
+        <w:t>享各自的工作进展。</w:t>
       </w:r>
     </w:p>
     <w:p>
@@ -4284,7 +4297,6 @@
           <w:rFonts w:hint="eastAsia"/>
           <w:highlight w:val="darkYellow"/>
         </w:rPr>
-        <w:lastRenderedPageBreak/>
         <w:t>(1)</w:t>
       </w:r>
       <w:r>
@@ -4937,6 +4949,7 @@
         <w:rPr>
           <w:highlight w:val="yellow"/>
         </w:rPr>
+        <w:lastRenderedPageBreak/>
         <w:t>Git</w:t>
       </w:r>
       <w:r>
@@ -4973,7 +4986,6 @@
         <w:rPr>
           <w:highlight w:val="yellow"/>
         </w:rPr>
-        <w:lastRenderedPageBreak/>
         <w:t>G</w:t>
       </w:r>
       <w:r>
@@ -5535,6 +5547,7 @@
         <w:rPr>
           <w:noProof/>
         </w:rPr>
+        <w:lastRenderedPageBreak/>
         <w:drawing>
           <wp:inline distT="0" distB="0" distL="0" distR="0" wp14:anchorId="455BDEB5" wp14:editId="707BB279">
             <wp:extent cx="2750516" cy="2643121"/>
@@ -5580,7 +5593,6 @@
         <w:rPr>
           <w:rFonts w:hint="eastAsia"/>
         </w:rPr>
-        <w:lastRenderedPageBreak/>
         <w:t>现在最新的修改已经在当前</w:t>
       </w:r>
       <w:r>
@@ -5866,6 +5878,7 @@
         <w:rPr>
           <w:rFonts w:hint="eastAsia"/>
         </w:rPr>
+        <w:lastRenderedPageBreak/>
         <w:t xml:space="preserve">Git </w:t>
       </w:r>
       <w:r>
@@ -6028,7 +6041,6 @@
         <w:ind w:firstLine="420"/>
       </w:pPr>
       <w:r>
-        <w:lastRenderedPageBreak/>
         <w:t>Unmerged paths:</w:t>
       </w:r>
     </w:p>
@@ -6630,7 +6642,15 @@
           <w:rFonts w:hint="eastAsia"/>
           <w:highlight w:val="yellow"/>
         </w:rPr>
-        <w:t>它在本地会将这些远程分支命名为</w:t>
+        <w:t>它在</w:t>
+      </w:r>
+      <w:r>
+        <w:rPr>
+          <w:rFonts w:hint="eastAsia"/>
+          <w:highlight w:val="yellow"/>
+        </w:rPr>
+        <w:lastRenderedPageBreak/>
+        <w:t>本地会将这些远程分支命名为</w:t>
       </w:r>
       <w:r>
         <w:rPr>
@@ -7053,7 +7073,6 @@
         <w:rPr>
           <w:noProof/>
         </w:rPr>
-        <w:lastRenderedPageBreak/>
         <w:drawing>
           <wp:inline distT="0" distB="0" distL="0" distR="0" wp14:anchorId="6F30639D" wp14:editId="2E6A765F">
             <wp:extent cx="2860243" cy="2760929"/>
@@ -7102,12 +7121,8 @@
         <w:ind w:firstLine="420"/>
         <w:jc w:val="left"/>
       </w:pPr>
-      <w:r>
-        <w:rPr>
-          <w:rFonts w:hint="eastAsia"/>
-        </w:rPr>
-        <w:tab/>
-      </w:r>
+      <w:bookmarkStart w:id="0" w:name="_GoBack"/>
+      <w:bookmarkEnd w:id="0"/>
       <w:r>
         <w:rPr>
           <w:rFonts w:hint="eastAsia"/>
@@ -7722,7 +7737,7 @@
           <w:sz w:val="28"/>
           <w:highlight w:val="darkRed"/>
         </w:rPr>
-        <w:t>并将所处的分支的内容替换掉</w:t>
+        <w:t>并将所处的分支的内容替换</w:t>
       </w:r>
       <w:r>
         <w:rPr>
@@ -7732,7 +7747,8 @@
           <w:sz w:val="28"/>
           <w:highlight w:val="darkRed"/>
         </w:rPr>
-        <w:t>,</w:t>
+        <w:lastRenderedPageBreak/>
+        <w:t>掉</w:t>
       </w:r>
       <w:r>
         <w:rPr>
@@ -7742,7 +7758,7 @@
           <w:sz w:val="28"/>
           <w:highlight w:val="darkRed"/>
         </w:rPr>
-        <w:t>其他的分支没覆盖</w:t>
+        <w:t>,</w:t>
       </w:r>
       <w:r>
         <w:rPr>
@@ -7752,6 +7768,16 @@
           <w:sz w:val="28"/>
           <w:highlight w:val="darkRed"/>
         </w:rPr>
+        <w:t>其他的分支没覆盖</w:t>
+      </w:r>
+      <w:r>
+        <w:rPr>
+          <w:rFonts w:hint="eastAsia"/>
+          <w:b/>
+          <w:color w:val="FFFFFF" w:themeColor="background1"/>
+          <w:sz w:val="28"/>
+          <w:highlight w:val="darkRed"/>
+        </w:rPr>
         <w:t>。</w:t>
       </w:r>
     </w:p>
@@ -7793,16 +7819,12 @@
           <w:sz w:val="24"/>
           <w:highlight w:val="darkGreen"/>
         </w:rPr>
-        <w:lastRenderedPageBreak/>
         <w:t>删除远程分支</w:t>
       </w:r>
     </w:p>
     <w:p>
       <w:pPr>
         <w:ind w:firstLine="420"/>
-        <w:rPr>
-          <w:rFonts w:hint="eastAsia"/>
-        </w:rPr>
       </w:pPr>
       <w:r>
         <w:rPr>
@@ -7862,6 +7884,42 @@
       <w:pPr>
         <w:ind w:firstLine="420"/>
       </w:pPr>
+    </w:p>
+    <w:p>
+      <w:pPr>
+        <w:ind w:firstLine="420"/>
+      </w:pPr>
+    </w:p>
+    <w:p>
+      <w:pPr>
+        <w:ind w:firstLine="420"/>
+        <w:rPr>
+          <w:b/>
+          <w:color w:val="000000" w:themeColor="text1"/>
+          <w:sz w:val="24"/>
+          <w:highlight w:val="darkGreen"/>
+        </w:rPr>
+      </w:pPr>
+      <w:r>
+        <w:rPr>
+          <w:rFonts w:hint="eastAsia"/>
+          <w:b/>
+          <w:color w:val="000000" w:themeColor="text1"/>
+          <w:sz w:val="24"/>
+          <w:highlight w:val="darkGreen"/>
+        </w:rPr>
+        <w:t>分支的衍合</w:t>
+      </w:r>
+      <w:r>
+        <w:rPr>
+          <w:rFonts w:hint="eastAsia"/>
+          <w:b/>
+          <w:color w:val="000000" w:themeColor="text1"/>
+          <w:sz w:val="24"/>
+          <w:highlight w:val="darkGreen"/>
+        </w:rPr>
+        <w:t>(rebase)</w:t>
+      </w:r>
     </w:p>
     <w:p>
       <w:pPr>
@@ -8948,6 +9006,7 @@
           <w:b/>
           <w:shd w:val="pct15" w:color="auto" w:fill="FFFFFF"/>
         </w:rPr>
+        <w:lastRenderedPageBreak/>
         <w:t>git checkout -b iss53</w:t>
       </w:r>
       <w:r>
@@ -9239,7 +9298,6 @@
           <w:b/>
           <w:shd w:val="pct15" w:color="auto" w:fill="FFFFFF"/>
         </w:rPr>
-        <w:lastRenderedPageBreak/>
         <w:t xml:space="preserve">git push origin b2 </w:t>
       </w:r>
       <w:r>
@@ -9586,9 +9644,6 @@
     <w:p>
       <w:pPr>
         <w:ind w:left="2951" w:hangingChars="1400" w:hanging="2951"/>
-        <w:rPr>
-          <w:rFonts w:hint="eastAsia"/>
-        </w:rPr>
       </w:pPr>
       <w:r>
         <w:rPr>
@@ -9651,9 +9706,6 @@
     <w:p>
       <w:pPr>
         <w:ind w:left="2951" w:hangingChars="1400" w:hanging="2951"/>
-        <w:rPr>
-          <w:rFonts w:hint="eastAsia"/>
-        </w:rPr>
       </w:pPr>
       <w:r>
         <w:rPr>
@@ -9763,17 +9815,7 @@
           <w:b/>
           <w:shd w:val="pct15" w:color="auto" w:fill="FFFFFF"/>
         </w:rPr>
-        <w:t>分</w:t>
-      </w:r>
-      <w:bookmarkStart w:id="0" w:name="_GoBack"/>
-      <w:bookmarkEnd w:id="0"/>
-      <w:r>
-        <w:rPr>
-          <w:rFonts w:hint="eastAsia"/>
-          <w:b/>
-          <w:shd w:val="pct15" w:color="auto" w:fill="FFFFFF"/>
-        </w:rPr>
-        <w:t>支名</w:t>
+        <w:t>分支名</w:t>
       </w:r>
       <w:r>
         <w:rPr>
@@ -9798,6 +9840,70 @@
           <w:rFonts w:hint="eastAsia"/>
         </w:rPr>
         <w:t>注意冒号前面的空格一定要有</w:t>
+      </w:r>
+    </w:p>
+    <w:p>
+      <w:pPr>
+        <w:ind w:left="2940" w:hangingChars="1400" w:hanging="2940"/>
+      </w:pPr>
+      <w:r>
+        <w:t>git branch --unset-upstream</w:t>
+      </w:r>
+      <w:r>
+        <w:rPr>
+          <w:rFonts w:hint="eastAsia"/>
+        </w:rPr>
+        <w:t xml:space="preserve">     </w:t>
+      </w:r>
+      <w:r>
+        <w:rPr>
+          <w:rFonts w:hint="eastAsia"/>
+        </w:rPr>
+        <w:t>解除</w:t>
+      </w:r>
+      <w:r>
+        <w:rPr>
+          <w:rFonts w:hint="eastAsia"/>
+        </w:rPr>
+        <w:t>当前</w:t>
+      </w:r>
+      <w:r>
+        <w:rPr>
+          <w:rFonts w:hint="eastAsia"/>
+        </w:rPr>
+        <w:t>分支追踪关系</w:t>
+      </w:r>
+    </w:p>
+    <w:p>
+      <w:pPr>
+        <w:ind w:left="2940" w:hangingChars="1400" w:hanging="2940"/>
+      </w:pPr>
+      <w:r>
+        <w:t>git branch -u origin/dev</w:t>
+      </w:r>
+      <w:r>
+        <w:rPr>
+          <w:rFonts w:hint="eastAsia"/>
+        </w:rPr>
+        <w:tab/>
+      </w:r>
+      <w:r>
+        <w:rPr>
+          <w:rFonts w:hint="eastAsia"/>
+        </w:rPr>
+        <w:t>当前分支追踪远程</w:t>
+      </w:r>
+      <w:r>
+        <w:rPr>
+          <w:rFonts w:hint="eastAsia"/>
+        </w:rPr>
+        <w:t>dev</w:t>
+      </w:r>
+      <w:r>
+        <w:rPr>
+          <w:rFonts w:hint="eastAsia"/>
+        </w:rPr>
+        <w:t>分支</w:t>
       </w:r>
     </w:p>
     <w:sectPr>
@@ -10091,6 +10197,29 @@
       <w:szCs w:val="27"/>
     </w:rPr>
   </w:style>
+  <w:style w:type="paragraph" w:styleId="4">
+    <w:name w:val="heading 4"/>
+    <w:basedOn w:val="a"/>
+    <w:next w:val="a"/>
+    <w:link w:val="4Char"/>
+    <w:uiPriority w:val="9"/>
+    <w:unhideWhenUsed/>
+    <w:qFormat/>
+    <w:rsid w:val="00CC6803"/>
+    <w:pPr>
+      <w:keepNext/>
+      <w:keepLines/>
+      <w:spacing w:before="280" w:after="290" w:line="376" w:lineRule="auto"/>
+      <w:outlineLvl w:val="3"/>
+    </w:pPr>
+    <w:rPr>
+      <w:rFonts w:asciiTheme="majorHAnsi" w:eastAsiaTheme="majorEastAsia" w:hAnsiTheme="majorHAnsi" w:cstheme="majorBidi"/>
+      <w:b/>
+      <w:bCs/>
+      <w:sz w:val="28"/>
+      <w:szCs w:val="28"/>
+    </w:rPr>
+  </w:style>
   <w:style w:type="character" w:default="1" w:styleId="a0">
     <w:name w:val="Default Paragraph Font"/>
     <w:uiPriority w:val="1"/>
@@ -10192,6 +10321,20 @@
     <w:pPr>
       <w:ind w:firstLineChars="200" w:firstLine="420"/>
     </w:pPr>
+  </w:style>
+  <w:style w:type="character" w:customStyle="1" w:styleId="4Char">
+    <w:name w:val="标题 4 Char"/>
+    <w:basedOn w:val="a0"/>
+    <w:link w:val="4"/>
+    <w:uiPriority w:val="9"/>
+    <w:rsid w:val="00CC6803"/>
+    <w:rPr>
+      <w:rFonts w:asciiTheme="majorHAnsi" w:eastAsiaTheme="majorEastAsia" w:hAnsiTheme="majorHAnsi" w:cstheme="majorBidi"/>
+      <w:b/>
+      <w:bCs/>
+      <w:sz w:val="28"/>
+      <w:szCs w:val="28"/>
+    </w:rPr>
   </w:style>
 </w:styles>
 </file>
@@ -10380,6 +10523,29 @@
       <w:szCs w:val="27"/>
     </w:rPr>
   </w:style>
+  <w:style w:type="paragraph" w:styleId="4">
+    <w:name w:val="heading 4"/>
+    <w:basedOn w:val="a"/>
+    <w:next w:val="a"/>
+    <w:link w:val="4Char"/>
+    <w:uiPriority w:val="9"/>
+    <w:unhideWhenUsed/>
+    <w:qFormat/>
+    <w:rsid w:val="00CC6803"/>
+    <w:pPr>
+      <w:keepNext/>
+      <w:keepLines/>
+      <w:spacing w:before="280" w:after="290" w:line="376" w:lineRule="auto"/>
+      <w:outlineLvl w:val="3"/>
+    </w:pPr>
+    <w:rPr>
+      <w:rFonts w:asciiTheme="majorHAnsi" w:eastAsiaTheme="majorEastAsia" w:hAnsiTheme="majorHAnsi" w:cstheme="majorBidi"/>
+      <w:b/>
+      <w:bCs/>
+      <w:sz w:val="28"/>
+      <w:szCs w:val="28"/>
+    </w:rPr>
+  </w:style>
   <w:style w:type="character" w:default="1" w:styleId="a0">
     <w:name w:val="Default Paragraph Font"/>
     <w:uiPriority w:val="1"/>
@@ -10481,6 +10647,20 @@
     <w:pPr>
       <w:ind w:firstLineChars="200" w:firstLine="420"/>
     </w:pPr>
+  </w:style>
+  <w:style w:type="character" w:customStyle="1" w:styleId="4Char">
+    <w:name w:val="标题 4 Char"/>
+    <w:basedOn w:val="a0"/>
+    <w:link w:val="4"/>
+    <w:uiPriority w:val="9"/>
+    <w:rsid w:val="00CC6803"/>
+    <w:rPr>
+      <w:rFonts w:asciiTheme="majorHAnsi" w:eastAsiaTheme="majorEastAsia" w:hAnsiTheme="majorHAnsi" w:cstheme="majorBidi"/>
+      <w:b/>
+      <w:bCs/>
+      <w:sz w:val="28"/>
+      <w:szCs w:val="28"/>
+    </w:rPr>
   </w:style>
 </w:styles>
 </file>
